--- a/CR 2015.10.27 - Première rencontre.docx
+++ b/CR 2015.10.27 - Première rencontre.docx
@@ -1,14 +1,24 @@
 
 <file path=word/document.xml><?xml version="1.0" encoding="utf-8"?>
-<w:document xmlns:wpc="http://schemas.microsoft.com/office/word/2010/wordprocessingCanvas" xmlns:mc="http://schemas.openxmlformats.org/markup-compatibility/2006" xmlns:o="urn:schemas-microsoft-com:office:office" xmlns:r="http://schemas.openxmlformats.org/officeDocument/2006/relationships" xmlns:m="http://schemas.openxmlformats.org/officeDocument/2006/math" xmlns:v="urn:schemas-microsoft-com:vml" xmlns:wp14="http://schemas.microsoft.com/office/word/2010/wordprocessingDrawing" xmlns:wp="http://schemas.openxmlformats.org/drawingml/2006/wordprocessingDrawing" xmlns:w10="urn:schemas-microsoft-com:office:word" xmlns:w="http://schemas.openxmlformats.org/wordprocessingml/2006/main" xmlns:w14="http://schemas.microsoft.com/office/word/2010/wordml" xmlns:w15="http://schemas.microsoft.com/office/word/2012/wordml" xmlns:wpg="http://schemas.microsoft.com/office/word/2010/wordprocessingGroup" xmlns:wpi="http://schemas.microsoft.com/office/word/2010/wordprocessingInk" xmlns:wne="http://schemas.microsoft.com/office/word/2006/wordml" xmlns:wps="http://schemas.microsoft.com/office/word/2010/wordprocessingShape" mc:Ignorable="w14 w15 wp14">
+<w:document xmlns:wpc="http://schemas.microsoft.com/office/word/2010/wordprocessingCanvas" xmlns:mo="http://schemas.microsoft.com/office/mac/office/2008/main" xmlns:mc="http://schemas.openxmlformats.org/markup-compatibility/2006" xmlns:mv="urn:schemas-microsoft-com:mac:vml" xmlns:o="urn:schemas-microsoft-com:office:office" xmlns:r="http://schemas.openxmlformats.org/officeDocument/2006/relationships" xmlns:m="http://schemas.openxmlformats.org/officeDocument/2006/math" xmlns:v="urn:schemas-microsoft-com:vml" xmlns:wp14="http://schemas.microsoft.com/office/word/2010/wordprocessingDrawing" xmlns:wp="http://schemas.openxmlformats.org/drawingml/2006/wordprocessingDrawing" xmlns:w10="urn:schemas-microsoft-com:office:word" xmlns:w="http://schemas.openxmlformats.org/wordprocessingml/2006/main" xmlns:w14="http://schemas.microsoft.com/office/word/2010/wordml" xmlns:w15="http://schemas.microsoft.com/office/word/2012/wordml" xmlns:wpg="http://schemas.microsoft.com/office/word/2010/wordprocessingGroup" xmlns:wpi="http://schemas.microsoft.com/office/word/2010/wordprocessingInk" xmlns:wne="http://schemas.microsoft.com/office/word/2006/wordml" xmlns:wps="http://schemas.microsoft.com/office/word/2010/wordprocessingShape" mc:Ignorable="w14 w15 wp14">
   <w:body>
     <w:p>
       <w:pPr>
         <w:pStyle w:val="Titre1"/>
         <w:jc w:val="center"/>
       </w:pPr>
-      <w:r>
-        <w:t>Compte-rendu de la ré</w:t>
+      <w:proofErr w:type="gramStart"/>
+      <w:r>
+        <w:t>fefiekfofkoefko</w:t>
+      </w:r>
+      <w:bookmarkStart w:id="0" w:name="_GoBack"/>
+      <w:bookmarkEnd w:id="0"/>
+      <w:r>
+        <w:t>Compte</w:t>
+      </w:r>
+      <w:proofErr w:type="gramEnd"/>
+      <w:r>
+        <w:t>-rendu de la ré</w:t>
       </w:r>
       <w:r>
         <w:t xml:space="preserve">union entre l’équipe </w:t>
@@ -152,8 +162,13 @@
       </w:r>
       <w:proofErr w:type="spellEnd"/>
       <w:r>
-        <w:t xml:space="preserve"> Monard</w:t>
-      </w:r>
+        <w:t xml:space="preserve"> </w:t>
+      </w:r>
+      <w:proofErr w:type="spellStart"/>
+      <w:r>
+        <w:t>Monard</w:t>
+      </w:r>
+      <w:proofErr w:type="spellEnd"/>
     </w:p>
     <w:p>
       <w:pPr>
@@ -320,7 +335,7 @@
           </w:tcPr>
           <w:p>
             <w:pPr>
-              <w:pStyle w:val="Paragraphedeliste"/>
+              <w:pStyle w:val="Pardeliste"/>
               <w:numPr>
                 <w:ilvl w:val="0"/>
                 <w:numId w:val="4"/>
@@ -331,12 +346,7 @@
             </w:r>
             <w:r>
               <w:br/>
-            </w:r>
-            <w:r>
-              <w:t xml:space="preserve">sur </w:t>
-            </w:r>
-            <w:r>
-              <w:t>le centre de loisirs</w:t>
+              <w:t>sur le centre de loisirs</w:t>
             </w:r>
           </w:p>
         </w:tc>
@@ -367,7 +377,7 @@
           </w:tcPr>
           <w:p>
             <w:pPr>
-              <w:pStyle w:val="Paragraphedeliste"/>
+              <w:pStyle w:val="Pardeliste"/>
               <w:numPr>
                 <w:ilvl w:val="0"/>
                 <w:numId w:val="4"/>
@@ -420,7 +430,7 @@
           </w:tcPr>
           <w:p>
             <w:pPr>
-              <w:pStyle w:val="Paragraphedeliste"/>
+              <w:pStyle w:val="Pardeliste"/>
               <w:numPr>
                 <w:ilvl w:val="0"/>
                 <w:numId w:val="4"/>
@@ -477,7 +487,7 @@
           </w:tcPr>
           <w:p>
             <w:pPr>
-              <w:pStyle w:val="Paragraphedeliste"/>
+              <w:pStyle w:val="Pardeliste"/>
               <w:numPr>
                 <w:ilvl w:val="0"/>
                 <w:numId w:val="4"/>
@@ -536,7 +546,7 @@
           </w:tcPr>
           <w:p>
             <w:pPr>
-              <w:pStyle w:val="Paragraphedeliste"/>
+              <w:pStyle w:val="Pardeliste"/>
               <w:numPr>
                 <w:ilvl w:val="0"/>
                 <w:numId w:val="4"/>
@@ -580,7 +590,7 @@
           </w:tcPr>
           <w:p>
             <w:pPr>
-              <w:pStyle w:val="Paragraphedeliste"/>
+              <w:pStyle w:val="Pardeliste"/>
               <w:numPr>
                 <w:ilvl w:val="0"/>
                 <w:numId w:val="4"/>
@@ -613,8 +623,6 @@
       <w:pPr>
         <w:spacing w:after="0"/>
       </w:pPr>
-      <w:bookmarkStart w:id="0" w:name="_GoBack"/>
-      <w:bookmarkEnd w:id="0"/>
     </w:p>
     <w:p>
       <w:pPr>
@@ -664,8 +672,8 @@
 </file>
 
 <file path=word/numbering.xml><?xml version="1.0" encoding="utf-8"?>
-<w:numbering xmlns:wpc="http://schemas.microsoft.com/office/word/2010/wordprocessingCanvas" xmlns:mc="http://schemas.openxmlformats.org/markup-compatibility/2006" xmlns:o="urn:schemas-microsoft-com:office:office" xmlns:r="http://schemas.openxmlformats.org/officeDocument/2006/relationships" xmlns:m="http://schemas.openxmlformats.org/officeDocument/2006/math" xmlns:v="urn:schemas-microsoft-com:vml" xmlns:wp14="http://schemas.microsoft.com/office/word/2010/wordprocessingDrawing" xmlns:wp="http://schemas.openxmlformats.org/drawingml/2006/wordprocessingDrawing" xmlns:w10="urn:schemas-microsoft-com:office:word" xmlns:w="http://schemas.openxmlformats.org/wordprocessingml/2006/main" xmlns:w14="http://schemas.microsoft.com/office/word/2010/wordml" xmlns:w15="http://schemas.microsoft.com/office/word/2012/wordml" xmlns:wpg="http://schemas.microsoft.com/office/word/2010/wordprocessingGroup" xmlns:wpi="http://schemas.microsoft.com/office/word/2010/wordprocessingInk" xmlns:wne="http://schemas.microsoft.com/office/word/2006/wordml" xmlns:wps="http://schemas.microsoft.com/office/word/2010/wordprocessingShape" mc:Ignorable="w14 w15 wp14">
-  <w:abstractNum w:abstractNumId="0" w15:restartNumberingAfterBreak="0">
+<w:numbering xmlns:wpc="http://schemas.microsoft.com/office/word/2010/wordprocessingCanvas" xmlns:mo="http://schemas.microsoft.com/office/mac/office/2008/main" xmlns:mc="http://schemas.openxmlformats.org/markup-compatibility/2006" xmlns:mv="urn:schemas-microsoft-com:mac:vml" xmlns:o="urn:schemas-microsoft-com:office:office" xmlns:r="http://schemas.openxmlformats.org/officeDocument/2006/relationships" xmlns:m="http://schemas.openxmlformats.org/officeDocument/2006/math" xmlns:v="urn:schemas-microsoft-com:vml" xmlns:wp14="http://schemas.microsoft.com/office/word/2010/wordprocessingDrawing" xmlns:wp="http://schemas.openxmlformats.org/drawingml/2006/wordprocessingDrawing" xmlns:w10="urn:schemas-microsoft-com:office:word" xmlns:w="http://schemas.openxmlformats.org/wordprocessingml/2006/main" xmlns:w14="http://schemas.microsoft.com/office/word/2010/wordml" xmlns:w15="http://schemas.microsoft.com/office/word/2012/wordml" xmlns:wpg="http://schemas.microsoft.com/office/word/2010/wordprocessingGroup" xmlns:wpi="http://schemas.microsoft.com/office/word/2010/wordprocessingInk" xmlns:wne="http://schemas.microsoft.com/office/word/2006/wordml" xmlns:wps="http://schemas.microsoft.com/office/word/2010/wordprocessingShape" mc:Ignorable="w14 w15 wp14">
+  <w:abstractNum w:abstractNumId="0">
     <w:nsid w:val="1BA71A31"/>
     <w:multiLevelType w:val="hybridMultilevel"/>
     <w:tmpl w:val="003EA67E"/>
@@ -751,7 +759,7 @@
       </w:pPr>
     </w:lvl>
   </w:abstractNum>
-  <w:abstractNum w:abstractNumId="1" w15:restartNumberingAfterBreak="0">
+  <w:abstractNum w:abstractNumId="1">
     <w:nsid w:val="21417FC7"/>
     <w:multiLevelType w:val="hybridMultilevel"/>
     <w:tmpl w:val="96D023C8"/>
@@ -840,7 +848,7 @@
       </w:pPr>
     </w:lvl>
   </w:abstractNum>
-  <w:abstractNum w:abstractNumId="2" w15:restartNumberingAfterBreak="0">
+  <w:abstractNum w:abstractNumId="2">
     <w:nsid w:val="30363F96"/>
     <w:multiLevelType w:val="hybridMultilevel"/>
     <w:tmpl w:val="5B60C714"/>
@@ -926,7 +934,7 @@
       </w:pPr>
     </w:lvl>
   </w:abstractNum>
-  <w:abstractNum w:abstractNumId="3" w15:restartNumberingAfterBreak="0">
+  <w:abstractNum w:abstractNumId="3">
     <w:nsid w:val="5B0D49E0"/>
     <w:multiLevelType w:val="hybridMultilevel"/>
     <w:tmpl w:val="5388F556"/>
@@ -1070,7 +1078,7 @@
       </w:pPr>
     </w:pPrDefault>
   </w:docDefaults>
-  <w:latentStyles w:defLockedState="0" w:defUIPriority="99" w:defSemiHidden="0" w:defUnhideWhenUsed="0" w:defQFormat="0" w:count="371">
+  <w:latentStyles w:defLockedState="0" w:defUIPriority="99" w:defSemiHidden="0" w:defUnhideWhenUsed="0" w:defQFormat="0" w:count="380">
     <w:lsdException w:name="Normal" w:uiPriority="0" w:qFormat="1"/>
     <w:lsdException w:name="heading 1" w:uiPriority="9" w:qFormat="1"/>
     <w:lsdException w:name="heading 2" w:semiHidden="1" w:uiPriority="9" w:unhideWhenUsed="1" w:qFormat="1"/>
@@ -1544,7 +1552,7 @@
       <w:szCs w:val="26"/>
     </w:rPr>
   </w:style>
-  <w:style w:type="paragraph" w:styleId="Paragraphedeliste">
+  <w:style w:type="paragraph" w:styleId="Pardeliste">
     <w:name w:val="List Paragraph"/>
     <w:basedOn w:val="Normal"/>
     <w:uiPriority w:val="34"/>
@@ -1564,6 +1572,7 @@
       <w:spacing w:after="0" w:line="240" w:lineRule="auto"/>
     </w:pPr>
     <w:tblPr>
+      <w:tblInd w:w="0" w:type="dxa"/>
       <w:tblBorders>
         <w:top w:val="single" w:sz="4" w:space="0" w:color="auto"/>
         <w:left w:val="single" w:sz="4" w:space="0" w:color="auto"/>
@@ -1572,6 +1581,12 @@
         <w:insideH w:val="single" w:sz="4" w:space="0" w:color="auto"/>
         <w:insideV w:val="single" w:sz="4" w:space="0" w:color="auto"/>
       </w:tblBorders>
+      <w:tblCellMar>
+        <w:top w:w="0" w:type="dxa"/>
+        <w:left w:w="108" w:type="dxa"/>
+        <w:bottom w:w="0" w:type="dxa"/>
+        <w:right w:w="108" w:type="dxa"/>
+      </w:tblCellMar>
     </w:tblPr>
   </w:style>
 </w:styles>

--- a/CR 2015.10.27 - Première rencontre.docx
+++ b/CR 2015.10.27 - Première rencontre.docx
@@ -7,18 +7,10 @@
         <w:pStyle w:val="Titre1"/>
         <w:jc w:val="center"/>
       </w:pPr>
-      <w:proofErr w:type="gramStart"/>
-      <w:r>
-        <w:t>fefiekfofkoefko</w:t>
-      </w:r>
       <w:bookmarkStart w:id="0" w:name="_GoBack"/>
       <w:bookmarkEnd w:id="0"/>
       <w:r>
-        <w:t>Compte</w:t>
-      </w:r>
-      <w:proofErr w:type="gramEnd"/>
-      <w:r>
-        <w:t>-rendu de la ré</w:t>
+        <w:t>Compte-rendu de la ré</w:t>
       </w:r>
       <w:r>
         <w:t xml:space="preserve">union entre l’équipe </w:t>
